--- a/List_zadania.docx
+++ b/List_zadania.docx
@@ -774,16 +774,21 @@
           <w:sz w:val="28"/>
           <w:szCs w:val="20"/>
         </w:rPr>
-        <w:t xml:space="preserve">определение ролей (главный </w:t>
-      </w:r>
-      <w:bookmarkStart w:id="0" w:name="_GoBack"/>
-      <w:bookmarkEnd w:id="0"/>
-      <w:r>
-        <w:rPr>
-          <w:sz w:val="28"/>
-          <w:szCs w:val="20"/>
-        </w:rPr>
-        <w:t>администратор, администратор, пользователь);</w:t>
+        <w:t>определение ролей (администратор, пользователь</w:t>
+      </w:r>
+      <w:r>
+        <w:rPr>
+          <w:sz w:val="28"/>
+          <w:szCs w:val="20"/>
+        </w:rPr>
+        <w:t>, посетитель</w:t>
+      </w:r>
+      <w:r>
+        <w:rPr>
+          <w:sz w:val="28"/>
+          <w:szCs w:val="20"/>
+        </w:rPr>
+        <w:t>);</w:t>
       </w:r>
     </w:p>
     <w:p>
@@ -899,7 +904,16 @@
           <w:sz w:val="28"/>
           <w:szCs w:val="20"/>
         </w:rPr>
-        <w:t>управление друзьями (добавление, удаление)</w:t>
+        <w:t>управление друзьями (добавление, удале</w:t>
+      </w:r>
+      <w:bookmarkStart w:id="0" w:name="_GoBack"/>
+      <w:bookmarkEnd w:id="0"/>
+      <w:r>
+        <w:rPr>
+          <w:sz w:val="28"/>
+          <w:szCs w:val="20"/>
+        </w:rPr>
+        <w:t>ние)</w:t>
       </w:r>
       <w:r>
         <w:rPr>
